--- a/Module_04/Project/MSlaughter_Module 04 Course Project - Adding Navigation_10222018.docx
+++ b/Module_04/Project/MSlaughter_Module 04 Course Project - Adding Navigation_10222018.docx
@@ -3,8 +3,612 @@
 <w:document xmlns:wpc="http://schemas.microsoft.com/office/word/2010/wordprocessingCanvas" xmlns:mc="http://schemas.openxmlformats.org/markup-compatibility/2006" xmlns:o="urn:schemas-microsoft-com:office:office" xmlns:r="http://schemas.openxmlformats.org/officeDocument/2006/relationships" xmlns:m="http://schemas.openxmlformats.org/officeDocument/2006/math" xmlns:v="urn:schemas-microsoft-com:vml" xmlns:wp14="http://schemas.microsoft.com/office/word/2010/wordprocessingDrawing" xmlns:wp="http://schemas.openxmlformats.org/drawingml/2006/wordprocessingDrawing" xmlns:w10="urn:schemas-microsoft-com:office:word" xmlns:w="http://schemas.openxmlformats.org/wordprocessingml/2006/main" xmlns:w14="http://schemas.microsoft.com/office/word/2010/wordml" xmlns:w15="http://schemas.microsoft.com/office/word/2012/wordml" xmlns:wpg="http://schemas.microsoft.com/office/word/2010/wordprocessingGroup" xmlns:wpi="http://schemas.microsoft.com/office/word/2010/wordprocessingInk" xmlns:wne="http://schemas.microsoft.com/office/word/2006/wordml" xmlns:wps="http://schemas.microsoft.com/office/word/2010/wordprocessingShape" mc:Ignorable="w14 w15 wp14">
   <w:body>
     <w:p>
+      <w:r>
+        <w:t>https://github.com/MarquiseSlaughter/Mobile-Web-Application-Development/tree/master/Module_04/Project</w:t>
+      </w:r>
       <w:bookmarkStart w:id="0" w:name="_GoBack"/>
       <w:bookmarkEnd w:id="0"/>
+    </w:p>
+    <w:p>
+      <w:r>
+        <w:t>http://mobilewebappvirtualmachine.centralus.cloudapp.azure.com/home/mobilewebappvirtualmachine/Mobile-Web-Application-Development/Module_04/Project/index.html</w:t>
+      </w:r>
+    </w:p>
+    <w:p>
+      <w:r>
+        <w:t>sftp://mobilewebappvirtualmachine@mobilewebappvirtualmachine.centralus.cloudapp.azure.com/home/mobilewebappvirtualmachine/Mobile-Web-Application-Development/Module_04/Project/index.html</w:t>
+      </w:r>
+    </w:p>
+    <w:p/>
+    <w:p>
+      <w:pPr>
+        <w:rPr>
+          <w:b/>
+        </w:rPr>
+      </w:pPr>
+    </w:p>
+    <w:p>
+      <w:pPr>
+        <w:rPr>
+          <w:b/>
+        </w:rPr>
+      </w:pPr>
+      <w:r>
+        <w:rPr>
+          <w:b/>
+        </w:rPr>
+        <w:t>General Navigation</w:t>
+      </w:r>
+    </w:p>
+    <w:p>
+      <w:r>
+        <w:rPr>
+          <w:noProof/>
+        </w:rPr>
+        <w:drawing>
+          <wp:inline distT="0" distB="0" distL="0" distR="0">
+            <wp:extent cx="2895600" cy="1627848"/>
+            <wp:effectExtent l="0" t="0" r="0" b="0"/>
+            <wp:docPr id="1" name="Picture 1"/>
+            <wp:cNvGraphicFramePr>
+              <a:graphicFrameLocks xmlns:a="http://schemas.openxmlformats.org/drawingml/2006/main" noChangeAspect="1"/>
+            </wp:cNvGraphicFramePr>
+            <a:graphic xmlns:a="http://schemas.openxmlformats.org/drawingml/2006/main">
+              <a:graphicData uri="http://schemas.openxmlformats.org/drawingml/2006/picture">
+                <pic:pic xmlns:pic="http://schemas.openxmlformats.org/drawingml/2006/picture">
+                  <pic:nvPicPr>
+                    <pic:cNvPr id="1" name="Screenshot (257).png"/>
+                    <pic:cNvPicPr/>
+                  </pic:nvPicPr>
+                  <pic:blipFill>
+                    <a:blip r:embed="rId4" cstate="print">
+                      <a:extLst>
+                        <a:ext uri="{28A0092B-C50C-407E-A947-70E740481C1C}">
+                          <a14:useLocalDpi xmlns:a14="http://schemas.microsoft.com/office/drawing/2010/main" val="0"/>
+                        </a:ext>
+                      </a:extLst>
+                    </a:blip>
+                    <a:stretch>
+                      <a:fillRect/>
+                    </a:stretch>
+                  </pic:blipFill>
+                  <pic:spPr>
+                    <a:xfrm>
+                      <a:off x="0" y="0"/>
+                      <a:ext cx="2905318" cy="1633311"/>
+                    </a:xfrm>
+                    <a:prstGeom prst="rect">
+                      <a:avLst/>
+                    </a:prstGeom>
+                  </pic:spPr>
+                </pic:pic>
+              </a:graphicData>
+            </a:graphic>
+          </wp:inline>
+        </w:drawing>
+      </w:r>
+      <w:r>
+        <w:rPr>
+          <w:noProof/>
+        </w:rPr>
+        <w:drawing>
+          <wp:inline distT="0" distB="0" distL="0" distR="0">
+            <wp:extent cx="2905125" cy="1633201"/>
+            <wp:effectExtent l="0" t="0" r="0" b="5715"/>
+            <wp:docPr id="2" name="Picture 2"/>
+            <wp:cNvGraphicFramePr>
+              <a:graphicFrameLocks xmlns:a="http://schemas.openxmlformats.org/drawingml/2006/main" noChangeAspect="1"/>
+            </wp:cNvGraphicFramePr>
+            <a:graphic xmlns:a="http://schemas.openxmlformats.org/drawingml/2006/main">
+              <a:graphicData uri="http://schemas.openxmlformats.org/drawingml/2006/picture">
+                <pic:pic xmlns:pic="http://schemas.openxmlformats.org/drawingml/2006/picture">
+                  <pic:nvPicPr>
+                    <pic:cNvPr id="2" name="Screenshot (256).png"/>
+                    <pic:cNvPicPr/>
+                  </pic:nvPicPr>
+                  <pic:blipFill>
+                    <a:blip r:embed="rId5" cstate="print">
+                      <a:extLst>
+                        <a:ext uri="{28A0092B-C50C-407E-A947-70E740481C1C}">
+                          <a14:useLocalDpi xmlns:a14="http://schemas.microsoft.com/office/drawing/2010/main" val="0"/>
+                        </a:ext>
+                      </a:extLst>
+                    </a:blip>
+                    <a:stretch>
+                      <a:fillRect/>
+                    </a:stretch>
+                  </pic:blipFill>
+                  <pic:spPr>
+                    <a:xfrm>
+                      <a:off x="0" y="0"/>
+                      <a:ext cx="2913403" cy="1637855"/>
+                    </a:xfrm>
+                    <a:prstGeom prst="rect">
+                      <a:avLst/>
+                    </a:prstGeom>
+                  </pic:spPr>
+                </pic:pic>
+              </a:graphicData>
+            </a:graphic>
+          </wp:inline>
+        </w:drawing>
+      </w:r>
+      <w:r>
+        <w:rPr>
+          <w:noProof/>
+        </w:rPr>
+        <w:drawing>
+          <wp:inline distT="0" distB="0" distL="0" distR="0">
+            <wp:extent cx="2847975" cy="1601073"/>
+            <wp:effectExtent l="0" t="0" r="0" b="0"/>
+            <wp:docPr id="3" name="Picture 3"/>
+            <wp:cNvGraphicFramePr>
+              <a:graphicFrameLocks xmlns:a="http://schemas.openxmlformats.org/drawingml/2006/main" noChangeAspect="1"/>
+            </wp:cNvGraphicFramePr>
+            <a:graphic xmlns:a="http://schemas.openxmlformats.org/drawingml/2006/main">
+              <a:graphicData uri="http://schemas.openxmlformats.org/drawingml/2006/picture">
+                <pic:pic xmlns:pic="http://schemas.openxmlformats.org/drawingml/2006/picture">
+                  <pic:nvPicPr>
+                    <pic:cNvPr id="3" name="Screenshot (255).png"/>
+                    <pic:cNvPicPr/>
+                  </pic:nvPicPr>
+                  <pic:blipFill>
+                    <a:blip r:embed="rId6" cstate="print">
+                      <a:extLst>
+                        <a:ext uri="{28A0092B-C50C-407E-A947-70E740481C1C}">
+                          <a14:useLocalDpi xmlns:a14="http://schemas.microsoft.com/office/drawing/2010/main" val="0"/>
+                        </a:ext>
+                      </a:extLst>
+                    </a:blip>
+                    <a:stretch>
+                      <a:fillRect/>
+                    </a:stretch>
+                  </pic:blipFill>
+                  <pic:spPr>
+                    <a:xfrm>
+                      <a:off x="0" y="0"/>
+                      <a:ext cx="2872989" cy="1615135"/>
+                    </a:xfrm>
+                    <a:prstGeom prst="rect">
+                      <a:avLst/>
+                    </a:prstGeom>
+                  </pic:spPr>
+                </pic:pic>
+              </a:graphicData>
+            </a:graphic>
+          </wp:inline>
+        </w:drawing>
+      </w:r>
+      <w:r>
+        <w:rPr>
+          <w:noProof/>
+        </w:rPr>
+        <w:drawing>
+          <wp:inline distT="0" distB="0" distL="0" distR="0">
+            <wp:extent cx="2962275" cy="1665330"/>
+            <wp:effectExtent l="0" t="0" r="0" b="0"/>
+            <wp:docPr id="4" name="Picture 4"/>
+            <wp:cNvGraphicFramePr>
+              <a:graphicFrameLocks xmlns:a="http://schemas.openxmlformats.org/drawingml/2006/main" noChangeAspect="1"/>
+            </wp:cNvGraphicFramePr>
+            <a:graphic xmlns:a="http://schemas.openxmlformats.org/drawingml/2006/main">
+              <a:graphicData uri="http://schemas.openxmlformats.org/drawingml/2006/picture">
+                <pic:pic xmlns:pic="http://schemas.openxmlformats.org/drawingml/2006/picture">
+                  <pic:nvPicPr>
+                    <pic:cNvPr id="4" name="Screenshot (254).png"/>
+                    <pic:cNvPicPr/>
+                  </pic:nvPicPr>
+                  <pic:blipFill>
+                    <a:blip r:embed="rId7" cstate="print">
+                      <a:extLst>
+                        <a:ext uri="{28A0092B-C50C-407E-A947-70E740481C1C}">
+                          <a14:useLocalDpi xmlns:a14="http://schemas.microsoft.com/office/drawing/2010/main" val="0"/>
+                        </a:ext>
+                      </a:extLst>
+                    </a:blip>
+                    <a:stretch>
+                      <a:fillRect/>
+                    </a:stretch>
+                  </pic:blipFill>
+                  <pic:spPr>
+                    <a:xfrm>
+                      <a:off x="0" y="0"/>
+                      <a:ext cx="2973658" cy="1671729"/>
+                    </a:xfrm>
+                    <a:prstGeom prst="rect">
+                      <a:avLst/>
+                    </a:prstGeom>
+                  </pic:spPr>
+                </pic:pic>
+              </a:graphicData>
+            </a:graphic>
+          </wp:inline>
+        </w:drawing>
+      </w:r>
+      <w:r>
+        <w:rPr>
+          <w:noProof/>
+        </w:rPr>
+        <w:drawing>
+          <wp:inline distT="0" distB="0" distL="0" distR="0">
+            <wp:extent cx="2863366" cy="1609725"/>
+            <wp:effectExtent l="0" t="0" r="0" b="0"/>
+            <wp:docPr id="5" name="Picture 5"/>
+            <wp:cNvGraphicFramePr>
+              <a:graphicFrameLocks xmlns:a="http://schemas.openxmlformats.org/drawingml/2006/main" noChangeAspect="1"/>
+            </wp:cNvGraphicFramePr>
+            <a:graphic xmlns:a="http://schemas.openxmlformats.org/drawingml/2006/main">
+              <a:graphicData uri="http://schemas.openxmlformats.org/drawingml/2006/picture">
+                <pic:pic xmlns:pic="http://schemas.openxmlformats.org/drawingml/2006/picture">
+                  <pic:nvPicPr>
+                    <pic:cNvPr id="5" name="Screenshot (253).png"/>
+                    <pic:cNvPicPr/>
+                  </pic:nvPicPr>
+                  <pic:blipFill>
+                    <a:blip r:embed="rId8" cstate="print">
+                      <a:extLst>
+                        <a:ext uri="{28A0092B-C50C-407E-A947-70E740481C1C}">
+                          <a14:useLocalDpi xmlns:a14="http://schemas.microsoft.com/office/drawing/2010/main" val="0"/>
+                        </a:ext>
+                      </a:extLst>
+                    </a:blip>
+                    <a:stretch>
+                      <a:fillRect/>
+                    </a:stretch>
+                  </pic:blipFill>
+                  <pic:spPr>
+                    <a:xfrm>
+                      <a:off x="0" y="0"/>
+                      <a:ext cx="2869665" cy="1613266"/>
+                    </a:xfrm>
+                    <a:prstGeom prst="rect">
+                      <a:avLst/>
+                    </a:prstGeom>
+                  </pic:spPr>
+                </pic:pic>
+              </a:graphicData>
+            </a:graphic>
+          </wp:inline>
+        </w:drawing>
+      </w:r>
+      <w:r>
+        <w:rPr>
+          <w:noProof/>
+        </w:rPr>
+        <w:drawing>
+          <wp:inline distT="0" distB="0" distL="0" distR="0">
+            <wp:extent cx="2914194" cy="1638300"/>
+            <wp:effectExtent l="0" t="0" r="635" b="0"/>
+            <wp:docPr id="6" name="Picture 6"/>
+            <wp:cNvGraphicFramePr>
+              <a:graphicFrameLocks xmlns:a="http://schemas.openxmlformats.org/drawingml/2006/main" noChangeAspect="1"/>
+            </wp:cNvGraphicFramePr>
+            <a:graphic xmlns:a="http://schemas.openxmlformats.org/drawingml/2006/main">
+              <a:graphicData uri="http://schemas.openxmlformats.org/drawingml/2006/picture">
+                <pic:pic xmlns:pic="http://schemas.openxmlformats.org/drawingml/2006/picture">
+                  <pic:nvPicPr>
+                    <pic:cNvPr id="6" name="Screenshot (252).png"/>
+                    <pic:cNvPicPr/>
+                  </pic:nvPicPr>
+                  <pic:blipFill>
+                    <a:blip r:embed="rId9" cstate="print">
+                      <a:extLst>
+                        <a:ext uri="{28A0092B-C50C-407E-A947-70E740481C1C}">
+                          <a14:useLocalDpi xmlns:a14="http://schemas.microsoft.com/office/drawing/2010/main" val="0"/>
+                        </a:ext>
+                      </a:extLst>
+                    </a:blip>
+                    <a:stretch>
+                      <a:fillRect/>
+                    </a:stretch>
+                  </pic:blipFill>
+                  <pic:spPr>
+                    <a:xfrm>
+                      <a:off x="0" y="0"/>
+                      <a:ext cx="2920895" cy="1642067"/>
+                    </a:xfrm>
+                    <a:prstGeom prst="rect">
+                      <a:avLst/>
+                    </a:prstGeom>
+                  </pic:spPr>
+                </pic:pic>
+              </a:graphicData>
+            </a:graphic>
+          </wp:inline>
+        </w:drawing>
+      </w:r>
+    </w:p>
+    <w:p>
+      <w:pPr>
+        <w:rPr>
+          <w:b/>
+        </w:rPr>
+      </w:pPr>
+      <w:r>
+        <w:rPr>
+          <w:b/>
+        </w:rPr>
+        <w:t>Different Size Navigation</w:t>
+      </w:r>
+    </w:p>
+    <w:p>
+      <w:r>
+        <w:rPr>
+          <w:noProof/>
+        </w:rPr>
+        <w:lastRenderedPageBreak/>
+        <w:drawing>
+          <wp:inline distT="0" distB="0" distL="0" distR="0">
+            <wp:extent cx="2838450" cy="1595719"/>
+            <wp:effectExtent l="0" t="0" r="0" b="5080"/>
+            <wp:docPr id="7" name="Picture 7"/>
+            <wp:cNvGraphicFramePr>
+              <a:graphicFrameLocks xmlns:a="http://schemas.openxmlformats.org/drawingml/2006/main" noChangeAspect="1"/>
+            </wp:cNvGraphicFramePr>
+            <a:graphic xmlns:a="http://schemas.openxmlformats.org/drawingml/2006/main">
+              <a:graphicData uri="http://schemas.openxmlformats.org/drawingml/2006/picture">
+                <pic:pic xmlns:pic="http://schemas.openxmlformats.org/drawingml/2006/picture">
+                  <pic:nvPicPr>
+                    <pic:cNvPr id="7" name="Screenshot (267).png"/>
+                    <pic:cNvPicPr/>
+                  </pic:nvPicPr>
+                  <pic:blipFill>
+                    <a:blip r:embed="rId10" cstate="print">
+                      <a:extLst>
+                        <a:ext uri="{28A0092B-C50C-407E-A947-70E740481C1C}">
+                          <a14:useLocalDpi xmlns:a14="http://schemas.microsoft.com/office/drawing/2010/main" val="0"/>
+                        </a:ext>
+                      </a:extLst>
+                    </a:blip>
+                    <a:stretch>
+                      <a:fillRect/>
+                    </a:stretch>
+                  </pic:blipFill>
+                  <pic:spPr>
+                    <a:xfrm>
+                      <a:off x="0" y="0"/>
+                      <a:ext cx="2844746" cy="1599258"/>
+                    </a:xfrm>
+                    <a:prstGeom prst="rect">
+                      <a:avLst/>
+                    </a:prstGeom>
+                  </pic:spPr>
+                </pic:pic>
+              </a:graphicData>
+            </a:graphic>
+          </wp:inline>
+        </w:drawing>
+      </w:r>
+      <w:r>
+        <w:rPr>
+          <w:noProof/>
+        </w:rPr>
+        <w:drawing>
+          <wp:inline distT="0" distB="0" distL="0" distR="0">
+            <wp:extent cx="2897251" cy="1628775"/>
+            <wp:effectExtent l="0" t="0" r="0" b="0"/>
+            <wp:docPr id="8" name="Picture 8"/>
+            <wp:cNvGraphicFramePr>
+              <a:graphicFrameLocks xmlns:a="http://schemas.openxmlformats.org/drawingml/2006/main" noChangeAspect="1"/>
+            </wp:cNvGraphicFramePr>
+            <a:graphic xmlns:a="http://schemas.openxmlformats.org/drawingml/2006/main">
+              <a:graphicData uri="http://schemas.openxmlformats.org/drawingml/2006/picture">
+                <pic:pic xmlns:pic="http://schemas.openxmlformats.org/drawingml/2006/picture">
+                  <pic:nvPicPr>
+                    <pic:cNvPr id="8" name="Screenshot (266).png"/>
+                    <pic:cNvPicPr/>
+                  </pic:nvPicPr>
+                  <pic:blipFill>
+                    <a:blip r:embed="rId11" cstate="print">
+                      <a:extLst>
+                        <a:ext uri="{28A0092B-C50C-407E-A947-70E740481C1C}">
+                          <a14:useLocalDpi xmlns:a14="http://schemas.microsoft.com/office/drawing/2010/main" val="0"/>
+                        </a:ext>
+                      </a:extLst>
+                    </a:blip>
+                    <a:stretch>
+                      <a:fillRect/>
+                    </a:stretch>
+                  </pic:blipFill>
+                  <pic:spPr>
+                    <a:xfrm>
+                      <a:off x="0" y="0"/>
+                      <a:ext cx="2913242" cy="1637765"/>
+                    </a:xfrm>
+                    <a:prstGeom prst="rect">
+                      <a:avLst/>
+                    </a:prstGeom>
+                  </pic:spPr>
+                </pic:pic>
+              </a:graphicData>
+            </a:graphic>
+          </wp:inline>
+        </w:drawing>
+      </w:r>
+      <w:r>
+        <w:rPr>
+          <w:noProof/>
+        </w:rPr>
+        <w:drawing>
+          <wp:inline distT="0" distB="0" distL="0" distR="0">
+            <wp:extent cx="2880308" cy="1619250"/>
+            <wp:effectExtent l="0" t="0" r="0" b="0"/>
+            <wp:docPr id="9" name="Picture 9"/>
+            <wp:cNvGraphicFramePr>
+              <a:graphicFrameLocks xmlns:a="http://schemas.openxmlformats.org/drawingml/2006/main" noChangeAspect="1"/>
+            </wp:cNvGraphicFramePr>
+            <a:graphic xmlns:a="http://schemas.openxmlformats.org/drawingml/2006/main">
+              <a:graphicData uri="http://schemas.openxmlformats.org/drawingml/2006/picture">
+                <pic:pic xmlns:pic="http://schemas.openxmlformats.org/drawingml/2006/picture">
+                  <pic:nvPicPr>
+                    <pic:cNvPr id="9" name="Screenshot (265).png"/>
+                    <pic:cNvPicPr/>
+                  </pic:nvPicPr>
+                  <pic:blipFill>
+                    <a:blip r:embed="rId12" cstate="print">
+                      <a:extLst>
+                        <a:ext uri="{28A0092B-C50C-407E-A947-70E740481C1C}">
+                          <a14:useLocalDpi xmlns:a14="http://schemas.microsoft.com/office/drawing/2010/main" val="0"/>
+                        </a:ext>
+                      </a:extLst>
+                    </a:blip>
+                    <a:stretch>
+                      <a:fillRect/>
+                    </a:stretch>
+                  </pic:blipFill>
+                  <pic:spPr>
+                    <a:xfrm>
+                      <a:off x="0" y="0"/>
+                      <a:ext cx="2900751" cy="1630743"/>
+                    </a:xfrm>
+                    <a:prstGeom prst="rect">
+                      <a:avLst/>
+                    </a:prstGeom>
+                  </pic:spPr>
+                </pic:pic>
+              </a:graphicData>
+            </a:graphic>
+          </wp:inline>
+        </w:drawing>
+      </w:r>
+      <w:r>
+        <w:rPr>
+          <w:noProof/>
+        </w:rPr>
+        <w:drawing>
+          <wp:inline distT="0" distB="0" distL="0" distR="0">
+            <wp:extent cx="2846422" cy="1600200"/>
+            <wp:effectExtent l="0" t="0" r="0" b="0"/>
+            <wp:docPr id="10" name="Picture 10"/>
+            <wp:cNvGraphicFramePr>
+              <a:graphicFrameLocks xmlns:a="http://schemas.openxmlformats.org/drawingml/2006/main" noChangeAspect="1"/>
+            </wp:cNvGraphicFramePr>
+            <a:graphic xmlns:a="http://schemas.openxmlformats.org/drawingml/2006/main">
+              <a:graphicData uri="http://schemas.openxmlformats.org/drawingml/2006/picture">
+                <pic:pic xmlns:pic="http://schemas.openxmlformats.org/drawingml/2006/picture">
+                  <pic:nvPicPr>
+                    <pic:cNvPr id="10" name="Screenshot (264).png"/>
+                    <pic:cNvPicPr/>
+                  </pic:nvPicPr>
+                  <pic:blipFill>
+                    <a:blip r:embed="rId13" cstate="print">
+                      <a:extLst>
+                        <a:ext uri="{28A0092B-C50C-407E-A947-70E740481C1C}">
+                          <a14:useLocalDpi xmlns:a14="http://schemas.microsoft.com/office/drawing/2010/main" val="0"/>
+                        </a:ext>
+                      </a:extLst>
+                    </a:blip>
+                    <a:stretch>
+                      <a:fillRect/>
+                    </a:stretch>
+                  </pic:blipFill>
+                  <pic:spPr>
+                    <a:xfrm>
+                      <a:off x="0" y="0"/>
+                      <a:ext cx="2849104" cy="1601708"/>
+                    </a:xfrm>
+                    <a:prstGeom prst="rect">
+                      <a:avLst/>
+                    </a:prstGeom>
+                  </pic:spPr>
+                </pic:pic>
+              </a:graphicData>
+            </a:graphic>
+          </wp:inline>
+        </w:drawing>
+      </w:r>
+      <w:r>
+        <w:rPr>
+          <w:noProof/>
+        </w:rPr>
+        <w:drawing>
+          <wp:inline distT="0" distB="0" distL="0" distR="0">
+            <wp:extent cx="2876550" cy="1617137"/>
+            <wp:effectExtent l="0" t="0" r="0" b="2540"/>
+            <wp:docPr id="11" name="Picture 11"/>
+            <wp:cNvGraphicFramePr>
+              <a:graphicFrameLocks xmlns:a="http://schemas.openxmlformats.org/drawingml/2006/main" noChangeAspect="1"/>
+            </wp:cNvGraphicFramePr>
+            <a:graphic xmlns:a="http://schemas.openxmlformats.org/drawingml/2006/main">
+              <a:graphicData uri="http://schemas.openxmlformats.org/drawingml/2006/picture">
+                <pic:pic xmlns:pic="http://schemas.openxmlformats.org/drawingml/2006/picture">
+                  <pic:nvPicPr>
+                    <pic:cNvPr id="11" name="Screenshot (263).png"/>
+                    <pic:cNvPicPr/>
+                  </pic:nvPicPr>
+                  <pic:blipFill>
+                    <a:blip r:embed="rId14" cstate="print">
+                      <a:extLst>
+                        <a:ext uri="{28A0092B-C50C-407E-A947-70E740481C1C}">
+                          <a14:useLocalDpi xmlns:a14="http://schemas.microsoft.com/office/drawing/2010/main" val="0"/>
+                        </a:ext>
+                      </a:extLst>
+                    </a:blip>
+                    <a:stretch>
+                      <a:fillRect/>
+                    </a:stretch>
+                  </pic:blipFill>
+                  <pic:spPr>
+                    <a:xfrm>
+                      <a:off x="0" y="0"/>
+                      <a:ext cx="2920651" cy="1641930"/>
+                    </a:xfrm>
+                    <a:prstGeom prst="rect">
+                      <a:avLst/>
+                    </a:prstGeom>
+                  </pic:spPr>
+                </pic:pic>
+              </a:graphicData>
+            </a:graphic>
+          </wp:inline>
+        </w:drawing>
+      </w:r>
+      <w:r>
+        <w:rPr>
+          <w:noProof/>
+        </w:rPr>
+        <w:drawing>
+          <wp:inline distT="0" distB="0" distL="0" distR="0">
+            <wp:extent cx="2829480" cy="1590675"/>
+            <wp:effectExtent l="0" t="0" r="9525" b="0"/>
+            <wp:docPr id="12" name="Picture 12"/>
+            <wp:cNvGraphicFramePr>
+              <a:graphicFrameLocks xmlns:a="http://schemas.openxmlformats.org/drawingml/2006/main" noChangeAspect="1"/>
+            </wp:cNvGraphicFramePr>
+            <a:graphic xmlns:a="http://schemas.openxmlformats.org/drawingml/2006/main">
+              <a:graphicData uri="http://schemas.openxmlformats.org/drawingml/2006/picture">
+                <pic:pic xmlns:pic="http://schemas.openxmlformats.org/drawingml/2006/picture">
+                  <pic:nvPicPr>
+                    <pic:cNvPr id="12" name="Screenshot (262).png"/>
+                    <pic:cNvPicPr/>
+                  </pic:nvPicPr>
+                  <pic:blipFill>
+                    <a:blip r:embed="rId15" cstate="print">
+                      <a:extLst>
+                        <a:ext uri="{28A0092B-C50C-407E-A947-70E740481C1C}">
+                          <a14:useLocalDpi xmlns:a14="http://schemas.microsoft.com/office/drawing/2010/main" val="0"/>
+                        </a:ext>
+                      </a:extLst>
+                    </a:blip>
+                    <a:stretch>
+                      <a:fillRect/>
+                    </a:stretch>
+                  </pic:blipFill>
+                  <pic:spPr>
+                    <a:xfrm>
+                      <a:off x="0" y="0"/>
+                      <a:ext cx="2838131" cy="1595538"/>
+                    </a:xfrm>
+                    <a:prstGeom prst="rect">
+                      <a:avLst/>
+                    </a:prstGeom>
+                  </pic:spPr>
+                </pic:pic>
+              </a:graphicData>
+            </a:graphic>
+          </wp:inline>
+        </w:drawing>
+      </w:r>
     </w:p>
     <w:sectPr>
       <w:pgSz w:w="12240" w:h="15840"/>
